--- a/R2-Hippocampus/Assignment2.docx
+++ b/R2-Hippocampus/Assignment2.docx
@@ -9,8 +9,6 @@
           <w:sz w:val="28"/>
         </w:rPr>
       </w:pPr>
-      <w:bookmarkStart w:id="0" w:name="_GoBack"/>
-      <w:bookmarkEnd w:id="0"/>
       <w:r>
         <w:rPr>
           <w:b/>
@@ -150,7 +148,31 @@
         <w:t xml:space="preserve"> into the source folders, insert the new channels and adjust the conductance levels within ranges found in the appendix)</w:t>
       </w:r>
     </w:p>
-    <w:p/>
+    <w:p>
+      <w:r>
+        <w:t xml:space="preserve">Source material </w:t>
+      </w:r>
+      <w:r>
+        <w:rPr>
+          <w:b/>
+        </w:rPr>
+        <w:t xml:space="preserve">(2017hippocampal_theta.pdf </w:t>
+      </w:r>
+      <w:r>
+        <w:t>and</w:t>
+      </w:r>
+      <w:r>
+        <w:rPr>
+          <w:b/>
+        </w:rPr>
+        <w:t xml:space="preserve"> Hummos_et_al-2014-Hippocampus.pdf)</w:t>
+      </w:r>
+      <w:r>
+        <w:t xml:space="preserve"> will provide additional context.</w:t>
+      </w:r>
+      <w:bookmarkStart w:id="0" w:name="_GoBack"/>
+      <w:bookmarkEnd w:id="0"/>
+    </w:p>
     <w:p>
       <w:pPr>
         <w:rPr>
